--- a/Project/Word/6-บทคัดย่อ(อังกฤษ abstract).docx
+++ b/Project/Word/6-บทคัดย่อ(อังกฤษ abstract).docx
@@ -156,8 +156,36 @@
           <w:sz w:val="32"/>
           <w:szCs w:val="32"/>
         </w:rPr>
-        <w:t xml:space="preserve"> Promphan CHaimongkol</w:t>
-      </w:r>
+        <w:t xml:space="preserve"> </w:t>
+      </w:r>
+      <w:proofErr w:type="spellStart"/>
+      <w:r>
+        <w:rPr>
+          <w:rFonts w:ascii="TH SarabunPSK" w:hAnsi="TH SarabunPSK" w:cs="TH SarabunPSK"/>
+          <w:sz w:val="32"/>
+          <w:szCs w:val="32"/>
+        </w:rPr>
+        <w:t>Promphan</w:t>
+      </w:r>
+      <w:proofErr w:type="spellEnd"/>
+      <w:r>
+        <w:rPr>
+          <w:rFonts w:ascii="TH SarabunPSK" w:hAnsi="TH SarabunPSK" w:cs="TH SarabunPSK"/>
+          <w:sz w:val="32"/>
+          <w:szCs w:val="32"/>
+        </w:rPr>
+        <w:t xml:space="preserve"> </w:t>
+      </w:r>
+      <w:proofErr w:type="spellStart"/>
+      <w:r>
+        <w:rPr>
+          <w:rFonts w:ascii="TH SarabunPSK" w:hAnsi="TH SarabunPSK" w:cs="TH SarabunPSK"/>
+          <w:sz w:val="32"/>
+          <w:szCs w:val="32"/>
+        </w:rPr>
+        <w:t>CHaimongkol</w:t>
+      </w:r>
+      <w:proofErr w:type="spellEnd"/>
     </w:p>
     <w:p>
       <w:pPr>
@@ -179,8 +207,18 @@
           <w:sz w:val="32"/>
           <w:szCs w:val="32"/>
         </w:rPr>
-        <w:t>Mr. Kittichai  Saenluang</w:t>
-      </w:r>
+        <w:t xml:space="preserve">Mr. </w:t>
+      </w:r>
+      <w:proofErr w:type="gramStart"/>
+      <w:r>
+        <w:rPr>
+          <w:rFonts w:ascii="TH SarabunPSK" w:hAnsi="TH SarabunPSK" w:cs="TH SarabunPSK"/>
+          <w:sz w:val="32"/>
+          <w:szCs w:val="32"/>
+        </w:rPr>
+        <w:t>Kittichai  Saenluang</w:t>
+      </w:r>
+      <w:proofErr w:type="gramEnd"/>
       <w:r>
         <w:rPr>
           <w:rFonts w:ascii="TH SarabunPSK" w:hAnsi="TH SarabunPSK" w:cs="TH SarabunPSK"/>
@@ -228,8 +266,36 @@
           <w:sz w:val="32"/>
           <w:szCs w:val="32"/>
         </w:rPr>
-        <w:t>Mr. Kittinun Noymanee</w:t>
-      </w:r>
+        <w:t xml:space="preserve">Mr. </w:t>
+      </w:r>
+      <w:proofErr w:type="spellStart"/>
+      <w:r>
+        <w:rPr>
+          <w:rFonts w:ascii="TH SarabunPSK" w:hAnsi="TH SarabunPSK" w:cs="TH SarabunPSK"/>
+          <w:sz w:val="32"/>
+          <w:szCs w:val="32"/>
+        </w:rPr>
+        <w:t>Kittinun</w:t>
+      </w:r>
+      <w:proofErr w:type="spellEnd"/>
+      <w:r>
+        <w:rPr>
+          <w:rFonts w:ascii="TH SarabunPSK" w:hAnsi="TH SarabunPSK" w:cs="TH SarabunPSK"/>
+          <w:sz w:val="32"/>
+          <w:szCs w:val="32"/>
+        </w:rPr>
+        <w:t xml:space="preserve"> </w:t>
+      </w:r>
+      <w:proofErr w:type="spellStart"/>
+      <w:r>
+        <w:rPr>
+          <w:rFonts w:ascii="TH SarabunPSK" w:hAnsi="TH SarabunPSK" w:cs="TH SarabunPSK"/>
+          <w:sz w:val="32"/>
+          <w:szCs w:val="32"/>
+        </w:rPr>
+        <w:t>Noymanee</w:t>
+      </w:r>
+      <w:proofErr w:type="spellEnd"/>
     </w:p>
     <w:p>
       <w:pPr>
@@ -445,7 +511,27 @@
           <w:sz w:val="32"/>
           <w:szCs w:val="32"/>
         </w:rPr>
-        <w:t>This project is intended to facilitate trade exchange between countries and to test the concept of balancing long-term relationship (Cointegration) by the trade as a "partner" with the Pair trading is considered a hedging techniques at the popular Pair trading is running under app.The basis of mathematical calculations. In the dating of stock trading coming together will have to pass through mathematical calculations. To appropriate and possible in the future profitability of the couple came by virtue of stock value to find economical Cointegration with Economic link by which the money 2 be Cointegrated when differences of 2 sets of data are Mean Reverting "is running around its own Mean values.</w:t>
+        <w:t xml:space="preserve">This project is intended to facilitate trade exchange between countries and to test the concept of balancing long-term relationship (Cointegration) by the trade as a "partner" with the Pair trading is considered a hedging techniques at the popular Pair trading is running under </w:t>
+      </w:r>
+      <w:proofErr w:type="spellStart"/>
+      <w:proofErr w:type="gramStart"/>
+      <w:r>
+        <w:rPr>
+          <w:rFonts w:ascii="TH SarabunPSK" w:hAnsi="TH SarabunPSK" w:cs="TH SarabunPSK"/>
+          <w:sz w:val="32"/>
+          <w:szCs w:val="32"/>
+        </w:rPr>
+        <w:t>app.The</w:t>
+      </w:r>
+      <w:proofErr w:type="spellEnd"/>
+      <w:proofErr w:type="gramEnd"/>
+      <w:r>
+        <w:rPr>
+          <w:rFonts w:ascii="TH SarabunPSK" w:hAnsi="TH SarabunPSK" w:cs="TH SarabunPSK"/>
+          <w:sz w:val="32"/>
+          <w:szCs w:val="32"/>
+        </w:rPr>
+        <w:t xml:space="preserve"> basis of mathematical calculations. In the dating of stock trading coming together will have to pass through mathematical calculations. To appropriate and possible in the future profitability of the couple came by virtue of stock value to find economical Cointegration with Economic link by which the money 2 be Cointegrated when differences of 2 sets of data are Mean Reverting "is running around its own Mean values.</w:t>
       </w:r>
     </w:p>
     <w:p>
@@ -464,8 +550,29 @@
           <w:rFonts w:ascii="TH SarabunPSK" w:hAnsi="TH SarabunPSK" w:cs="TH SarabunPSK"/>
           <w:sz w:val="32"/>
           <w:szCs w:val="32"/>
-        </w:rPr>
-        <w:t>Expected to do by virtue of Trading value Pair Cointegration aid will make it possible to protect yourself from the market both up and down the legs, called "market neutral" because of the circumstances of the market, we will be able to make a profit from Long positions, and some from the Short position in the market's down, and even if we lose some, with Long and short positions postions can still make profits back to us. Make a financial (Money Management) that have effectively limited.</w:t>
+          <w:highlight w:val="yellow"/>
+        </w:rPr>
+        <w:t xml:space="preserve">Expected to do by virtue of Trading value Pair Cointegration aid will make it possible to protect yourself from the market both up and down the legs, called "market neutral" because of the circumstances of the market, we will be able to make a profit from Long positions, and some from the Short position in the market's down, and even if we lose some, with Long and short positions </w:t>
+      </w:r>
+      <w:proofErr w:type="spellStart"/>
+      <w:r>
+        <w:rPr>
+          <w:rFonts w:ascii="TH SarabunPSK" w:hAnsi="TH SarabunPSK" w:cs="TH SarabunPSK"/>
+          <w:sz w:val="32"/>
+          <w:szCs w:val="32"/>
+          <w:highlight w:val="yellow"/>
+        </w:rPr>
+        <w:t>postions</w:t>
+      </w:r>
+      <w:proofErr w:type="spellEnd"/>
+      <w:r>
+        <w:rPr>
+          <w:rFonts w:ascii="TH SarabunPSK" w:hAnsi="TH SarabunPSK" w:cs="TH SarabunPSK"/>
+          <w:sz w:val="32"/>
+          <w:szCs w:val="32"/>
+          <w:highlight w:val="yellow"/>
+        </w:rPr>
+        <w:t xml:space="preserve"> can still make profits back to us. Make a financial (Money Management) that have effectively limited.</w:t>
       </w:r>
     </w:p>
     <w:p>
@@ -608,7 +715,7 @@
     <w:sdtContent>
       <w:p>
         <w:pPr>
-          <w:pStyle w:val="Header"/>
+          <w:pStyle w:val="a3"/>
           <w:jc w:val="right"/>
         </w:pPr>
         <w:r>
@@ -648,7 +755,7 @@
   </w:sdt>
   <w:p>
     <w:pPr>
-      <w:pStyle w:val="Header"/>
+      <w:pStyle w:val="a3"/>
     </w:pPr>
   </w:p>
 </w:hdr>
@@ -777,6 +884,7 @@
     <w:lsdException w:name="HTML Sample" w:semiHidden="1" w:unhideWhenUsed="1"/>
     <w:lsdException w:name="HTML Typewriter" w:semiHidden="1" w:unhideWhenUsed="1"/>
     <w:lsdException w:name="HTML Variable" w:semiHidden="1" w:unhideWhenUsed="1"/>
+    <w:lsdException w:name="Normal Table" w:semiHidden="1" w:unhideWhenUsed="1"/>
     <w:lsdException w:name="annotation subject" w:semiHidden="1" w:unhideWhenUsed="1"/>
     <w:lsdException w:name="No List" w:semiHidden="1" w:unhideWhenUsed="1"/>
     <w:lsdException w:name="Outline List 1" w:semiHidden="1" w:unhideWhenUsed="1"/>
@@ -819,8 +927,11 @@
     <w:lsdException w:name="Table Contemporary" w:semiHidden="1" w:unhideWhenUsed="1"/>
     <w:lsdException w:name="Table Elegant" w:semiHidden="1" w:unhideWhenUsed="1"/>
     <w:lsdException w:name="Table Professional" w:semiHidden="1" w:unhideWhenUsed="1"/>
+    <w:lsdException w:name="Table Subtle 1" w:semiHidden="1" w:unhideWhenUsed="1"/>
     <w:lsdException w:name="Table Subtle 2" w:semiHidden="1" w:unhideWhenUsed="1"/>
     <w:lsdException w:name="Table Web 1" w:semiHidden="1" w:unhideWhenUsed="1"/>
+    <w:lsdException w:name="Table Web 2" w:semiHidden="1" w:unhideWhenUsed="1"/>
+    <w:lsdException w:name="Table Web 3" w:semiHidden="1" w:unhideWhenUsed="1"/>
     <w:lsdException w:name="Balloon Text" w:semiHidden="1" w:unhideWhenUsed="1"/>
     <w:lsdException w:name="Table Grid" w:uiPriority="59"/>
     <w:lsdException w:name="Table Theme" w:semiHidden="1" w:unhideWhenUsed="1"/>
@@ -1045,17 +1156,17 @@
     <w:lsdException w:name="Unresolved Mention" w:semiHidden="1" w:unhideWhenUsed="1"/>
     <w:lsdException w:name="Smart Link" w:semiHidden="1" w:unhideWhenUsed="1"/>
   </w:latentStyles>
-  <w:style w:type="paragraph" w:default="1" w:styleId="Normal">
+  <w:style w:type="paragraph" w:default="1" w:styleId="a">
     <w:name w:val="Normal"/>
     <w:qFormat/>
   </w:style>
-  <w:style w:type="character" w:default="1" w:styleId="DefaultParagraphFont">
+  <w:style w:type="character" w:default="1" w:styleId="a0">
     <w:name w:val="Default Paragraph Font"/>
     <w:uiPriority w:val="1"/>
     <w:semiHidden/>
     <w:unhideWhenUsed/>
   </w:style>
-  <w:style w:type="table" w:default="1" w:styleId="TableNormal">
+  <w:style w:type="table" w:default="1" w:styleId="a1">
     <w:name w:val="Normal Table"/>
     <w:uiPriority w:val="99"/>
     <w:semiHidden/>
@@ -1070,16 +1181,16 @@
       </w:tblCellMar>
     </w:tblPr>
   </w:style>
-  <w:style w:type="numbering" w:default="1" w:styleId="NoList">
+  <w:style w:type="numbering" w:default="1" w:styleId="a2">
     <w:name w:val="No List"/>
     <w:uiPriority w:val="99"/>
     <w:semiHidden/>
     <w:unhideWhenUsed/>
   </w:style>
-  <w:style w:type="paragraph" w:styleId="Header">
+  <w:style w:type="paragraph" w:styleId="a3">
     <w:name w:val="header"/>
-    <w:basedOn w:val="Normal"/>
-    <w:link w:val="HeaderChar"/>
+    <w:basedOn w:val="a"/>
+    <w:link w:val="a4"/>
     <w:uiPriority w:val="99"/>
     <w:unhideWhenUsed/>
     <w:rsid w:val="001857B2"/>
@@ -1091,17 +1202,17 @@
       <w:spacing w:after="0" w:line="240" w:lineRule="auto"/>
     </w:pPr>
   </w:style>
-  <w:style w:type="character" w:customStyle="1" w:styleId="HeaderChar">
-    <w:name w:val="Header Char"/>
-    <w:basedOn w:val="DefaultParagraphFont"/>
-    <w:link w:val="Header"/>
+  <w:style w:type="character" w:customStyle="1" w:styleId="a4">
+    <w:name w:val="หัวกระดาษ อักขระ"/>
+    <w:basedOn w:val="a0"/>
+    <w:link w:val="a3"/>
     <w:uiPriority w:val="99"/>
     <w:rsid w:val="001857B2"/>
   </w:style>
-  <w:style w:type="paragraph" w:styleId="Footer">
+  <w:style w:type="paragraph" w:styleId="a5">
     <w:name w:val="footer"/>
-    <w:basedOn w:val="Normal"/>
-    <w:link w:val="FooterChar"/>
+    <w:basedOn w:val="a"/>
+    <w:link w:val="a6"/>
     <w:uiPriority w:val="99"/>
     <w:unhideWhenUsed/>
     <w:rsid w:val="001857B2"/>
@@ -1113,10 +1224,10 @@
       <w:spacing w:after="0" w:line="240" w:lineRule="auto"/>
     </w:pPr>
   </w:style>
-  <w:style w:type="character" w:customStyle="1" w:styleId="FooterChar">
-    <w:name w:val="Footer Char"/>
-    <w:basedOn w:val="DefaultParagraphFont"/>
-    <w:link w:val="Footer"/>
+  <w:style w:type="character" w:customStyle="1" w:styleId="a6">
+    <w:name w:val="ท้ายกระดาษ อักขระ"/>
+    <w:basedOn w:val="a0"/>
+    <w:link w:val="a5"/>
     <w:uiPriority w:val="99"/>
     <w:rsid w:val="001857B2"/>
   </w:style>

--- a/Project/Word/6-บทคัดย่อ(อังกฤษ abstract).docx
+++ b/Project/Word/6-บทคัดย่อ(อังกฤษ abstract).docx
@@ -156,8 +156,36 @@
           <w:sz w:val="32"/>
           <w:szCs w:val="32"/>
         </w:rPr>
-        <w:t xml:space="preserve"> Promphan CHaimongkol</w:t>
-      </w:r>
+        <w:t xml:space="preserve"> </w:t>
+      </w:r>
+      <w:proofErr w:type="spellStart"/>
+      <w:r>
+        <w:rPr>
+          <w:rFonts w:ascii="TH SarabunPSK" w:hAnsi="TH SarabunPSK" w:cs="TH SarabunPSK"/>
+          <w:sz w:val="32"/>
+          <w:szCs w:val="32"/>
+        </w:rPr>
+        <w:t>Promphan</w:t>
+      </w:r>
+      <w:proofErr w:type="spellEnd"/>
+      <w:r>
+        <w:rPr>
+          <w:rFonts w:ascii="TH SarabunPSK" w:hAnsi="TH SarabunPSK" w:cs="TH SarabunPSK"/>
+          <w:sz w:val="32"/>
+          <w:szCs w:val="32"/>
+        </w:rPr>
+        <w:t xml:space="preserve"> </w:t>
+      </w:r>
+      <w:proofErr w:type="spellStart"/>
+      <w:r>
+        <w:rPr>
+          <w:rFonts w:ascii="TH SarabunPSK" w:hAnsi="TH SarabunPSK" w:cs="TH SarabunPSK"/>
+          <w:sz w:val="32"/>
+          <w:szCs w:val="32"/>
+        </w:rPr>
+        <w:t>CHaimongkol</w:t>
+      </w:r>
+      <w:proofErr w:type="spellEnd"/>
     </w:p>
     <w:p>
       <w:pPr>
@@ -179,8 +207,18 @@
           <w:sz w:val="32"/>
           <w:szCs w:val="32"/>
         </w:rPr>
-        <w:t>Mr. Kittichai  Saenluang</w:t>
-      </w:r>
+        <w:t xml:space="preserve">Mr. </w:t>
+      </w:r>
+      <w:proofErr w:type="gramStart"/>
+      <w:r>
+        <w:rPr>
+          <w:rFonts w:ascii="TH SarabunPSK" w:hAnsi="TH SarabunPSK" w:cs="TH SarabunPSK"/>
+          <w:sz w:val="32"/>
+          <w:szCs w:val="32"/>
+        </w:rPr>
+        <w:t>Kittichai  Saenluang</w:t>
+      </w:r>
+      <w:proofErr w:type="gramEnd"/>
       <w:r>
         <w:rPr>
           <w:rFonts w:ascii="TH SarabunPSK" w:hAnsi="TH SarabunPSK" w:cs="TH SarabunPSK"/>
@@ -228,8 +266,36 @@
           <w:sz w:val="32"/>
           <w:szCs w:val="32"/>
         </w:rPr>
-        <w:t>Mr. Kittinun Noymanee</w:t>
-      </w:r>
+        <w:t xml:space="preserve">Mr. </w:t>
+      </w:r>
+      <w:proofErr w:type="spellStart"/>
+      <w:r>
+        <w:rPr>
+          <w:rFonts w:ascii="TH SarabunPSK" w:hAnsi="TH SarabunPSK" w:cs="TH SarabunPSK"/>
+          <w:sz w:val="32"/>
+          <w:szCs w:val="32"/>
+        </w:rPr>
+        <w:t>Kittinun</w:t>
+      </w:r>
+      <w:proofErr w:type="spellEnd"/>
+      <w:r>
+        <w:rPr>
+          <w:rFonts w:ascii="TH SarabunPSK" w:hAnsi="TH SarabunPSK" w:cs="TH SarabunPSK"/>
+          <w:sz w:val="32"/>
+          <w:szCs w:val="32"/>
+        </w:rPr>
+        <w:t xml:space="preserve"> </w:t>
+      </w:r>
+      <w:proofErr w:type="spellStart"/>
+      <w:r>
+        <w:rPr>
+          <w:rFonts w:ascii="TH SarabunPSK" w:hAnsi="TH SarabunPSK" w:cs="TH SarabunPSK"/>
+          <w:sz w:val="32"/>
+          <w:szCs w:val="32"/>
+        </w:rPr>
+        <w:t>Noymanee</w:t>
+      </w:r>
+      <w:proofErr w:type="spellEnd"/>
     </w:p>
     <w:p>
       <w:pPr>
@@ -445,7 +511,27 @@
           <w:sz w:val="32"/>
           <w:szCs w:val="32"/>
         </w:rPr>
-        <w:t>This project is intended to facilitate trade exchange between countries and to test the concept of balancing long-term relationship (Cointegration) by the trade as a "partner" with the Pair trading is considered a hedging techniques at the popular Pair trading is running under app.The basis of mathematical calculations. In the dating of stock trading coming together will have to pass through mathematical calculations. To appropriate and possible in the future profitability of the couple came by virtue of stock value to find economical Cointegration with Economic link by which the money 2 be Cointegrated when differences of 2 sets of data are Mean Reverting "is running around its own Mean values.</w:t>
+        <w:t xml:space="preserve">This project is intended to facilitate trade exchange between countries and to test the concept of balancing long-term relationship (Cointegration) by the trade as a "partner" with the Pair trading is considered a hedging techniques at the popular Pair trading is running under </w:t>
+      </w:r>
+      <w:proofErr w:type="spellStart"/>
+      <w:proofErr w:type="gramStart"/>
+      <w:r>
+        <w:rPr>
+          <w:rFonts w:ascii="TH SarabunPSK" w:hAnsi="TH SarabunPSK" w:cs="TH SarabunPSK"/>
+          <w:sz w:val="32"/>
+          <w:szCs w:val="32"/>
+        </w:rPr>
+        <w:t>app.The</w:t>
+      </w:r>
+      <w:proofErr w:type="spellEnd"/>
+      <w:proofErr w:type="gramEnd"/>
+      <w:r>
+        <w:rPr>
+          <w:rFonts w:ascii="TH SarabunPSK" w:hAnsi="TH SarabunPSK" w:cs="TH SarabunPSK"/>
+          <w:sz w:val="32"/>
+          <w:szCs w:val="32"/>
+        </w:rPr>
+        <w:t xml:space="preserve"> basis of mathematical calculations. In the dating of stock trading coming together will have to pass through mathematical calculations. To appropriate and possible in the future profitability of the couple came by virtue of stock value to find economical Cointegration with Economic link by which the money 2 be Cointegrated when differences of 2 sets of data are Mean Reverting "is running around its own Mean values.</w:t>
       </w:r>
     </w:p>
     <w:p>
@@ -465,7 +551,43 @@
           <w:sz w:val="32"/>
           <w:szCs w:val="32"/>
         </w:rPr>
-        <w:t>Expected to do by virtue of Trading value Pair Cointegration aid will make it possible to protect yourself from the market both up and down the legs, called "market neutral" because of the circumstances of the market, we will be able to make a profit from Long positions, and some from the Short position in the market's down, and even if we lose some, with Long and short positions postions can still make profits back to us. Make a financial (Money Management) that have effectively limited.</w:t>
+        <w:t xml:space="preserve">The results of the Multi </w:t>
+      </w:r>
+      <w:proofErr w:type="spellStart"/>
+      <w:r>
+        <w:rPr>
+          <w:rFonts w:ascii="TH SarabunPSK" w:hAnsi="TH SarabunPSK" w:cs="TH SarabunPSK"/>
+          <w:sz w:val="32"/>
+          <w:szCs w:val="32"/>
+        </w:rPr>
+        <w:t>currencytrading</w:t>
+      </w:r>
+      <w:proofErr w:type="spellEnd"/>
+      <w:r>
+        <w:rPr>
+          <w:rFonts w:ascii="TH SarabunPSK" w:hAnsi="TH SarabunPSK" w:cs="TH SarabunPSK"/>
+          <w:sz w:val="32"/>
+          <w:szCs w:val="32"/>
+        </w:rPr>
+        <w:t xml:space="preserve"> system that taking the Forex Correlation, such as EURUSD, GBPUSD and USDCHF. As for Trading and Indicator </w:t>
+      </w:r>
+      <w:proofErr w:type="spellStart"/>
+      <w:r>
+        <w:rPr>
+          <w:rFonts w:ascii="TH SarabunPSK" w:hAnsi="TH SarabunPSK" w:cs="TH SarabunPSK"/>
+          <w:sz w:val="32"/>
+          <w:szCs w:val="32"/>
+        </w:rPr>
+        <w:t>bollinger</w:t>
+      </w:r>
+      <w:proofErr w:type="spellEnd"/>
+      <w:r>
+        <w:rPr>
+          <w:rFonts w:ascii="TH SarabunPSK" w:hAnsi="TH SarabunPSK" w:cs="TH SarabunPSK"/>
+          <w:sz w:val="32"/>
+          <w:szCs w:val="32"/>
+        </w:rPr>
+        <w:t xml:space="preserve"> Band to calculate the Unique Selling Point (USP) and improve results to be effective by using the Meta Tarde 5 to calculate about the Profit factor and the percent of appropriate Drawdown to analyze the data by using Quant Analyzer to summarize the system operation.</w:t>
       </w:r>
     </w:p>
     <w:p>
@@ -479,14 +601,6 @@
           <w:szCs w:val="32"/>
         </w:rPr>
       </w:pPr>
-      <w:r>
-        <w:rPr>
-          <w:rFonts w:ascii="TH SarabunPSK" w:hAnsi="TH SarabunPSK" w:cs="TH SarabunPSK"/>
-          <w:sz w:val="32"/>
-          <w:szCs w:val="32"/>
-        </w:rPr>
-        <w:t xml:space="preserve"> </w:t>
-      </w:r>
     </w:p>
     <w:p>
       <w:pPr>
@@ -608,7 +722,7 @@
     <w:sdtContent>
       <w:p>
         <w:pPr>
-          <w:pStyle w:val="Header"/>
+          <w:pStyle w:val="a3"/>
           <w:jc w:val="right"/>
         </w:pPr>
         <w:r>
@@ -648,7 +762,7 @@
   </w:sdt>
   <w:p>
     <w:pPr>
-      <w:pStyle w:val="Header"/>
+      <w:pStyle w:val="a3"/>
     </w:pPr>
   </w:p>
 </w:hdr>
@@ -777,6 +891,7 @@
     <w:lsdException w:name="HTML Sample" w:semiHidden="1" w:unhideWhenUsed="1"/>
     <w:lsdException w:name="HTML Typewriter" w:semiHidden="1" w:unhideWhenUsed="1"/>
     <w:lsdException w:name="HTML Variable" w:semiHidden="1" w:unhideWhenUsed="1"/>
+    <w:lsdException w:name="Normal Table" w:semiHidden="1" w:unhideWhenUsed="1"/>
     <w:lsdException w:name="annotation subject" w:semiHidden="1" w:unhideWhenUsed="1"/>
     <w:lsdException w:name="No List" w:semiHidden="1" w:unhideWhenUsed="1"/>
     <w:lsdException w:name="Outline List 1" w:semiHidden="1" w:unhideWhenUsed="1"/>
@@ -819,8 +934,11 @@
     <w:lsdException w:name="Table Contemporary" w:semiHidden="1" w:unhideWhenUsed="1"/>
     <w:lsdException w:name="Table Elegant" w:semiHidden="1" w:unhideWhenUsed="1"/>
     <w:lsdException w:name="Table Professional" w:semiHidden="1" w:unhideWhenUsed="1"/>
+    <w:lsdException w:name="Table Subtle 1" w:semiHidden="1" w:unhideWhenUsed="1"/>
     <w:lsdException w:name="Table Subtle 2" w:semiHidden="1" w:unhideWhenUsed="1"/>
     <w:lsdException w:name="Table Web 1" w:semiHidden="1" w:unhideWhenUsed="1"/>
+    <w:lsdException w:name="Table Web 2" w:semiHidden="1" w:unhideWhenUsed="1"/>
+    <w:lsdException w:name="Table Web 3" w:semiHidden="1" w:unhideWhenUsed="1"/>
     <w:lsdException w:name="Balloon Text" w:semiHidden="1" w:unhideWhenUsed="1"/>
     <w:lsdException w:name="Table Grid" w:uiPriority="59"/>
     <w:lsdException w:name="Table Theme" w:semiHidden="1" w:unhideWhenUsed="1"/>
@@ -1045,17 +1163,17 @@
     <w:lsdException w:name="Unresolved Mention" w:semiHidden="1" w:unhideWhenUsed="1"/>
     <w:lsdException w:name="Smart Link" w:semiHidden="1" w:unhideWhenUsed="1"/>
   </w:latentStyles>
-  <w:style w:type="paragraph" w:default="1" w:styleId="Normal">
+  <w:style w:type="paragraph" w:default="1" w:styleId="a">
     <w:name w:val="Normal"/>
     <w:qFormat/>
   </w:style>
-  <w:style w:type="character" w:default="1" w:styleId="DefaultParagraphFont">
+  <w:style w:type="character" w:default="1" w:styleId="a0">
     <w:name w:val="Default Paragraph Font"/>
     <w:uiPriority w:val="1"/>
     <w:semiHidden/>
     <w:unhideWhenUsed/>
   </w:style>
-  <w:style w:type="table" w:default="1" w:styleId="TableNormal">
+  <w:style w:type="table" w:default="1" w:styleId="a1">
     <w:name w:val="Normal Table"/>
     <w:uiPriority w:val="99"/>
     <w:semiHidden/>
@@ -1070,16 +1188,16 @@
       </w:tblCellMar>
     </w:tblPr>
   </w:style>
-  <w:style w:type="numbering" w:default="1" w:styleId="NoList">
+  <w:style w:type="numbering" w:default="1" w:styleId="a2">
     <w:name w:val="No List"/>
     <w:uiPriority w:val="99"/>
     <w:semiHidden/>
     <w:unhideWhenUsed/>
   </w:style>
-  <w:style w:type="paragraph" w:styleId="Header">
+  <w:style w:type="paragraph" w:styleId="a3">
     <w:name w:val="header"/>
-    <w:basedOn w:val="Normal"/>
-    <w:link w:val="HeaderChar"/>
+    <w:basedOn w:val="a"/>
+    <w:link w:val="a4"/>
     <w:uiPriority w:val="99"/>
     <w:unhideWhenUsed/>
     <w:rsid w:val="001857B2"/>
@@ -1091,17 +1209,17 @@
       <w:spacing w:after="0" w:line="240" w:lineRule="auto"/>
     </w:pPr>
   </w:style>
-  <w:style w:type="character" w:customStyle="1" w:styleId="HeaderChar">
-    <w:name w:val="Header Char"/>
-    <w:basedOn w:val="DefaultParagraphFont"/>
-    <w:link w:val="Header"/>
+  <w:style w:type="character" w:customStyle="1" w:styleId="a4">
+    <w:name w:val="หัวกระดาษ อักขระ"/>
+    <w:basedOn w:val="a0"/>
+    <w:link w:val="a3"/>
     <w:uiPriority w:val="99"/>
     <w:rsid w:val="001857B2"/>
   </w:style>
-  <w:style w:type="paragraph" w:styleId="Footer">
+  <w:style w:type="paragraph" w:styleId="a5">
     <w:name w:val="footer"/>
-    <w:basedOn w:val="Normal"/>
-    <w:link w:val="FooterChar"/>
+    <w:basedOn w:val="a"/>
+    <w:link w:val="a6"/>
     <w:uiPriority w:val="99"/>
     <w:unhideWhenUsed/>
     <w:rsid w:val="001857B2"/>
@@ -1113,10 +1231,10 @@
       <w:spacing w:after="0" w:line="240" w:lineRule="auto"/>
     </w:pPr>
   </w:style>
-  <w:style w:type="character" w:customStyle="1" w:styleId="FooterChar">
-    <w:name w:val="Footer Char"/>
-    <w:basedOn w:val="DefaultParagraphFont"/>
-    <w:link w:val="Footer"/>
+  <w:style w:type="character" w:customStyle="1" w:styleId="a6">
+    <w:name w:val="ท้ายกระดาษ อักขระ"/>
+    <w:basedOn w:val="a0"/>
+    <w:link w:val="a5"/>
     <w:uiPriority w:val="99"/>
     <w:rsid w:val="001857B2"/>
   </w:style>
